--- a/word.docx
+++ b/word.docx
@@ -16,7 +16,6 @@
           <w:lang w:val="pt-PT"/>
         </w:rPr>
       </w:pPr>
-      <w:bookmarkStart w:id="0" w:name="_GoBack"/>
       <w:r>
         <w:rPr>
           <w:rFonts w:ascii="Segoe UI Symbol" w:eastAsia="Times New Roman" w:hAnsi="Segoe UI Symbol" w:cs="Segoe UI Symbol"/>
@@ -5444,9 +5443,6 @@
         </w:numPr>
         <w:spacing w:before="100" w:beforeAutospacing="1" w:after="100" w:afterAutospacing="1" w:line="240" w:lineRule="auto"/>
         <w:rPr>
-          <w:rFonts w:ascii="Times New Roman" w:eastAsia="Times New Roman" w:hAnsi="Times New Roman" w:cs="Times New Roman"/>
-          <w:sz w:val="24"/>
-          <w:szCs w:val="24"/>
           <w:lang w:val="pt-PT"/>
         </w:rPr>
       </w:pPr>
@@ -5459,14 +5455,8 @@
         </w:rPr>
         <w:t>Aumenta vendas através de dados e tendências</w:t>
       </w:r>
-    </w:p>
-    <w:bookmarkEnd w:id="0"/>
-    <w:p>
-      <w:pPr>
-        <w:rPr>
-          <w:lang w:val="pt-PT"/>
-        </w:rPr>
-      </w:pPr>
+      <w:bookmarkStart w:id="0" w:name="_GoBack"/>
+      <w:bookmarkEnd w:id="0"/>
     </w:p>
     <w:sectPr>
       <w:pgSz w:w="12240" w:h="15840"/>
